--- a/股票打板策略复盘分析.docx
+++ b/股票打板策略复盘分析.docx
@@ -1,6 +1,6 @@
 
 <file path=word/document.xml><?xml version="1.0" encoding="utf-8"?>
-<w:document xmlns:wpc="http://schemas.microsoft.com/office/word/2010/wordprocessingCanvas" xmlns:cx="http://schemas.microsoft.com/office/drawing/2014/chartex" xmlns:cx1="http://schemas.microsoft.com/office/drawing/2015/9/8/chartex" xmlns:cx2="http://schemas.microsoft.com/office/drawing/2015/10/21/chartex" xmlns:cx3="http://schemas.microsoft.com/office/drawing/2016/5/9/chartex" xmlns:cx4="http://schemas.microsoft.com/office/drawing/2016/5/10/chartex" xmlns:cx5="http://schemas.microsoft.com/office/drawing/2016/5/11/chartex" xmlns:cx6="http://schemas.microsoft.com/office/drawing/2016/5/12/chartex" xmlns:cx7="http://schemas.microsoft.com/office/drawing/2016/5/13/chartex" xmlns:cx8="http://schemas.microsoft.com/office/drawing/2016/5/14/chartex" xmlns:mc="http://schemas.openxmlformats.org/markup-compatibility/2006" xmlns:aink="http://schemas.microsoft.com/office/drawing/2016/ink" xmlns:am3d="http://schemas.microsoft.com/office/drawing/2017/model3d" xmlns:o="urn:schemas-microsoft-com:office:office" xmlns:oel="http://schemas.microsoft.com/office/2019/extlst" xmlns:r="http://schemas.openxmlformats.org/officeDocument/2006/relationships" xmlns:m="http://schemas.openxmlformats.org/officeDocument/2006/math" xmlns:v="urn:schemas-microsoft-com:vml" xmlns:wp14="http://schemas.microsoft.com/office/word/2010/wordprocessingDrawing" xmlns:wp="http://schemas.openxmlformats.org/drawingml/2006/wordprocessingDrawing" xmlns:w10="urn:schemas-microsoft-com:office:word" xmlns:w="http://schemas.openxmlformats.org/wordprocessingml/2006/main" xmlns:w14="http://schemas.microsoft.com/office/word/2010/wordml" xmlns:w15="http://schemas.microsoft.com/office/word/2012/wordml" xmlns:w16cex="http://schemas.microsoft.com/office/word/2018/wordml/cex" xmlns:w16cid="http://schemas.microsoft.com/office/word/2016/wordml/cid" xmlns:w16="http://schemas.microsoft.com/office/word/2018/wordml" xmlns:w16sdtdh="http://schemas.microsoft.com/office/word/2020/wordml/sdtdatahash" xmlns:w16se="http://schemas.microsoft.com/office/word/2015/wordml/symex" xmlns:wpg="http://schemas.microsoft.com/office/word/2010/wordprocessingGroup" xmlns:wpi="http://schemas.microsoft.com/office/word/2010/wordprocessingInk" xmlns:wne="http://schemas.microsoft.com/office/word/2006/wordml" xmlns:wps="http://schemas.microsoft.com/office/word/2010/wordprocessingShape" mc:Ignorable="w14 w15 w16se w16cid w16 w16cex w16sdtdh wp14">
+<w:document xmlns:wpc="http://schemas.microsoft.com/office/word/2010/wordprocessingCanvas" xmlns:cx="http://schemas.microsoft.com/office/drawing/2014/chartex" xmlns:cx1="http://schemas.microsoft.com/office/drawing/2015/9/8/chartex" xmlns:cx2="http://schemas.microsoft.com/office/drawing/2015/10/21/chartex" xmlns:cx3="http://schemas.microsoft.com/office/drawing/2016/5/9/chartex" xmlns:cx4="http://schemas.microsoft.com/office/drawing/2016/5/10/chartex" xmlns:cx5="http://schemas.microsoft.com/office/drawing/2016/5/11/chartex" xmlns:cx6="http://schemas.microsoft.com/office/drawing/2016/5/12/chartex" xmlns:cx7="http://schemas.microsoft.com/office/drawing/2016/5/13/chartex" xmlns:cx8="http://schemas.microsoft.com/office/drawing/2016/5/14/chartex" xmlns:mc="http://schemas.openxmlformats.org/markup-compatibility/2006" xmlns:aink="http://schemas.microsoft.com/office/drawing/2016/ink" xmlns:am3d="http://schemas.microsoft.com/office/drawing/2017/model3d" xmlns:o="urn:schemas-microsoft-com:office:office" xmlns:oel="http://schemas.microsoft.com/office/2019/extlst" xmlns:r="http://schemas.openxmlformats.org/officeDocument/2006/relationships" xmlns:m="http://schemas.openxmlformats.org/officeDocument/2006/math" xmlns:v="urn:schemas-microsoft-com:vml" xmlns:wp14="http://schemas.microsoft.com/office/word/2010/wordprocessingDrawing" xmlns:wp="http://schemas.openxmlformats.org/drawingml/2006/wordprocessingDrawing" xmlns:w10="urn:schemas-microsoft-com:office:word" xmlns:w="http://schemas.openxmlformats.org/wordprocessingml/2006/main" xmlns:w14="http://schemas.microsoft.com/office/word/2010/wordml" xmlns:w15="http://schemas.microsoft.com/office/word/2012/wordml" xmlns:w16cex="http://schemas.microsoft.com/office/word/2018/wordml/cex" xmlns:w16cid="http://schemas.microsoft.com/office/word/2016/wordml/cid" xmlns:w16="http://schemas.microsoft.com/office/word/2018/wordml" xmlns:w16du="http://schemas.microsoft.com/office/word/2023/wordml/word16du" xmlns:w16sdtdh="http://schemas.microsoft.com/office/word/2020/wordml/sdtdatahash" xmlns:w16sdtfl="http://schemas.microsoft.com/office/word/2024/wordml/sdtformatlock" xmlns:w16se="http://schemas.microsoft.com/office/word/2015/wordml/symex" xmlns:wpg="http://schemas.microsoft.com/office/word/2010/wordprocessingGroup" xmlns:wpi="http://schemas.microsoft.com/office/word/2010/wordprocessingInk" xmlns:wne="http://schemas.microsoft.com/office/word/2006/wordml" xmlns:wps="http://schemas.microsoft.com/office/word/2010/wordprocessingShape" mc:Ignorable="w14 w15 w16se w16cid w16 w16cex w16sdtdh w16sdtfl w16du wp14">
   <w:body>
     <w:p>
       <w:pPr>
@@ -29,14 +29,12 @@
       <w:pPr>
         <w:spacing w:afterLines="50" w:after="156" w:line="360" w:lineRule="auto"/>
       </w:pPr>
-      <w:proofErr w:type="spellStart"/>
       <w:r>
         <w:rPr>
           <w:rFonts w:hint="eastAsia"/>
         </w:rPr>
         <w:t>Tushare</w:t>
       </w:r>
-      <w:proofErr w:type="spellEnd"/>
       <w:r>
         <w:rPr>
           <w:rFonts w:hint="eastAsia"/>
@@ -100,29 +98,8 @@
         <w:t>~</w:t>
       </w:r>
       <w:r>
-        <w:t>/</w:t>
-      </w:r>
-      <w:proofErr w:type="spellStart"/>
-      <w:r>
-        <w:t>pwork</w:t>
-      </w:r>
-      <w:proofErr w:type="spellEnd"/>
-      <w:r>
-        <w:t>/</w:t>
-      </w:r>
-      <w:proofErr w:type="spellStart"/>
-      <w:r>
-        <w:t>qmt</w:t>
-      </w:r>
-      <w:proofErr w:type="spellEnd"/>
-      <w:r>
-        <w:t>/</w:t>
-      </w:r>
-      <w:proofErr w:type="spellStart"/>
-      <w:r>
-        <w:t>limitup</w:t>
-      </w:r>
-      <w:proofErr w:type="spellEnd"/>
+        <w:t>/pwork/qmt/limitup</w:t>
+      </w:r>
     </w:p>
     <w:p>
       <w:pPr>
@@ -289,6 +266,23 @@
     <w:p>
       <w:pPr>
         <w:spacing w:afterLines="50" w:after="156" w:line="360" w:lineRule="auto"/>
+      </w:pPr>
+      <w:r>
+        <w:t>9.17</w:t>
+      </w:r>
+      <w:r>
+        <w:rPr>
+          <w:rFonts w:hint="eastAsia"/>
+        </w:rPr>
+        <w:t>开始交易</w:t>
+      </w:r>
+    </w:p>
+    <w:p>
+      <w:pPr>
+        <w:spacing w:afterLines="50" w:after="156" w:line="360" w:lineRule="auto"/>
+        <w:rPr>
+          <w:rFonts w:hint="eastAsia"/>
+        </w:rPr>
       </w:pPr>
     </w:p>
     <w:p>
@@ -305,16 +299,283 @@
         <w:rPr>
           <w:rFonts w:hint="eastAsia"/>
         </w:rPr>
-        <w:t>前两周（</w:t>
-      </w:r>
-      <w:r>
-        <w:rPr>
-          <w:rFonts w:hint="eastAsia"/>
-        </w:rPr>
-        <w:t>9</w:t>
-      </w:r>
-      <w:r>
-        <w:t>.17</w:t>
+        <w:t>整体</w:t>
+      </w:r>
+      <w:r>
+        <w:rPr>
+          <w:rFonts w:hint="eastAsia"/>
+        </w:rPr>
+        <w:t>绩效</w:t>
+      </w:r>
+    </w:p>
+    <w:p>
+      <w:pPr>
+        <w:spacing w:afterLines="50" w:after="156" w:line="360" w:lineRule="auto"/>
+      </w:pPr>
+      <w:r>
+        <w:rPr>
+          <w:rFonts w:hint="eastAsia"/>
+        </w:rPr>
+        <w:t>代码：</w:t>
+      </w:r>
+      <w:r>
+        <w:t>anatrade.py</w:t>
+      </w:r>
+    </w:p>
+    <w:p>
+      <w:pPr>
+        <w:spacing w:afterLines="50" w:after="156" w:line="360" w:lineRule="auto"/>
+        <w:rPr>
+          <w:rFonts w:hint="eastAsia"/>
+        </w:rPr>
+      </w:pPr>
+      <w:r>
+        <w:rPr>
+          <w:rFonts w:hint="eastAsia"/>
+        </w:rPr>
+        <w:t>文件：</w:t>
+      </w:r>
+      <w:r>
+        <w:t>comp/profit.pickle</w:t>
+      </w:r>
+    </w:p>
+    <w:p>
+      <w:pPr>
+        <w:spacing w:afterLines="50" w:after="156" w:line="360" w:lineRule="auto"/>
+      </w:pPr>
+      <w:r>
+        <w:rPr>
+          <w:rFonts w:hint="eastAsia"/>
+        </w:rPr>
+        <w:t>买卖记录</w:t>
+      </w:r>
+      <w:r>
+        <w:rPr>
+          <w:rFonts w:hint="eastAsia"/>
+        </w:rPr>
+        <w:t>587</w:t>
+      </w:r>
+      <w:r>
+        <w:rPr>
+          <w:rFonts w:hint="eastAsia"/>
+        </w:rPr>
+        <w:t>行，产品</w:t>
+      </w:r>
+      <w:r>
+        <w:rPr>
+          <w:rFonts w:hint="eastAsia"/>
+        </w:rPr>
+        <w:t>264</w:t>
+      </w:r>
+      <w:r>
+        <w:rPr>
+          <w:rFonts w:hint="eastAsia"/>
+        </w:rPr>
+        <w:t>支</w:t>
+      </w:r>
+    </w:p>
+    <w:p>
+      <w:pPr>
+        <w:spacing w:afterLines="50" w:after="156" w:line="360" w:lineRule="auto"/>
+      </w:pPr>
+      <w:r>
+        <w:rPr>
+          <w:rFonts w:hint="eastAsia"/>
+        </w:rPr>
+        <w:t>期初</w:t>
+      </w:r>
+      <w:r>
+        <w:rPr>
+          <w:rFonts w:hint="eastAsia"/>
+        </w:rPr>
+        <w:t>36</w:t>
+      </w:r>
+      <w:r>
+        <w:rPr>
+          <w:rFonts w:hint="eastAsia"/>
+        </w:rPr>
+        <w:t>，期末</w:t>
+      </w:r>
+      <w:r>
+        <w:rPr>
+          <w:rFonts w:hint="eastAsia"/>
+        </w:rPr>
+        <w:t>52</w:t>
+      </w:r>
+    </w:p>
+    <w:p>
+      <w:pPr>
+        <w:spacing w:afterLines="50" w:after="156" w:line="360" w:lineRule="auto"/>
+      </w:pPr>
+      <w:r>
+        <w:rPr>
+          <w:rFonts w:hint="eastAsia"/>
+        </w:rPr>
+        <w:t>总亏损</w:t>
+      </w:r>
+      <w:r>
+        <w:rPr>
+          <w:rFonts w:hint="eastAsia"/>
+        </w:rPr>
+        <w:t>29421</w:t>
+      </w:r>
+      <w:r>
+        <w:rPr>
+          <w:rFonts w:hint="eastAsia"/>
+        </w:rPr>
+        <w:t>元，平均每支股票亏损</w:t>
+      </w:r>
+      <w:r>
+        <w:rPr>
+          <w:rFonts w:hint="eastAsia"/>
+        </w:rPr>
+        <w:t>111</w:t>
+      </w:r>
+      <w:r>
+        <w:rPr>
+          <w:rFonts w:hint="eastAsia"/>
+        </w:rPr>
+        <w:t>元</w:t>
+      </w:r>
+    </w:p>
+    <w:p>
+      <w:pPr>
+        <w:spacing w:afterLines="50" w:after="156" w:line="360" w:lineRule="auto"/>
+        <w:rPr>
+          <w:rFonts w:hint="eastAsia"/>
+        </w:rPr>
+      </w:pPr>
+      <w:r>
+        <w:rPr>
+          <w:rFonts w:hint="eastAsia"/>
+        </w:rPr>
+        <w:t>盈利</w:t>
+      </w:r>
+      <w:r>
+        <w:rPr>
+          <w:rFonts w:hint="eastAsia"/>
+        </w:rPr>
+        <w:t>88</w:t>
+      </w:r>
+      <w:r>
+        <w:rPr>
+          <w:rFonts w:hint="eastAsia"/>
+        </w:rPr>
+        <w:t>支，亏损</w:t>
+      </w:r>
+      <w:r>
+        <w:rPr>
+          <w:rFonts w:hint="eastAsia"/>
+        </w:rPr>
+        <w:t>176</w:t>
+      </w:r>
+      <w:r>
+        <w:rPr>
+          <w:rFonts w:hint="eastAsia"/>
+        </w:rPr>
+        <w:t>支</w:t>
+      </w:r>
+    </w:p>
+    <w:p>
+      <w:pPr>
+        <w:spacing w:afterLines="50" w:after="156" w:line="360" w:lineRule="auto"/>
+        <w:rPr>
+          <w:rFonts w:hint="eastAsia"/>
+        </w:rPr>
+      </w:pPr>
+    </w:p>
+    <w:p>
+      <w:pPr>
+        <w:pStyle w:val="a3"/>
+        <w:numPr>
+          <w:ilvl w:val="0"/>
+          <w:numId w:val="1"/>
+        </w:numPr>
+        <w:spacing w:afterLines="50" w:after="156" w:line="360" w:lineRule="auto"/>
+        <w:ind w:firstLineChars="0"/>
+      </w:pPr>
+      <w:r>
+        <w:rPr>
+          <w:rFonts w:hint="eastAsia"/>
+        </w:rPr>
+        <w:t>个股</w:t>
+      </w:r>
+      <w:r>
+        <w:rPr>
+          <w:rFonts w:hint="eastAsia"/>
+        </w:rPr>
+        <w:t>绩效</w:t>
+      </w:r>
+    </w:p>
+    <w:p>
+      <w:pPr>
+        <w:spacing w:afterLines="50" w:after="156" w:line="360" w:lineRule="auto"/>
+      </w:pPr>
+    </w:p>
+    <w:p>
+      <w:pPr>
+        <w:spacing w:afterLines="50" w:after="156" w:line="360" w:lineRule="auto"/>
+        <w:rPr>
+          <w:rFonts w:hint="eastAsia"/>
+        </w:rPr>
+      </w:pPr>
+    </w:p>
+    <w:p>
+      <w:pPr>
+        <w:spacing w:afterLines="50" w:after="156" w:line="360" w:lineRule="auto"/>
+      </w:pPr>
+      <w:r>
+        <w:t>10.14</w:t>
+      </w:r>
+    </w:p>
+    <w:p>
+      <w:pPr>
+        <w:spacing w:afterLines="50" w:after="156" w:line="360" w:lineRule="auto"/>
+      </w:pPr>
+      <w:r>
+        <w:lastRenderedPageBreak/>
+        <w:t>000045</w:t>
+      </w:r>
+    </w:p>
+    <w:p>
+      <w:pPr>
+        <w:spacing w:afterLines="50" w:after="156" w:line="360" w:lineRule="auto"/>
+        <w:rPr>
+          <w:rFonts w:hint="eastAsia"/>
+        </w:rPr>
+      </w:pPr>
+      <w:r>
+        <w:t>002208</w:t>
+      </w:r>
+      <w:r>
+        <w:rPr>
+          <w:rFonts w:hint="eastAsia"/>
+        </w:rPr>
+        <w:t>，</w:t>
+      </w:r>
+      <w:r>
+        <w:rPr>
+          <w:rFonts w:hint="eastAsia"/>
+        </w:rPr>
+        <w:t>10.10</w:t>
+      </w:r>
+      <w:r>
+        <w:rPr>
+          <w:rFonts w:hint="eastAsia"/>
+        </w:rPr>
+        <w:t>低点卖出</w:t>
+      </w:r>
+      <w:r>
+        <w:rPr>
+          <w:rFonts w:hint="eastAsia"/>
+        </w:rPr>
+        <w:t>，</w:t>
+      </w:r>
+      <w:r>
+        <w:rPr>
+          <w:rFonts w:hint="eastAsia"/>
+        </w:rPr>
+        <w:t>8.1</w:t>
       </w:r>
       <w:r>
         <w:rPr>
@@ -326,39 +587,184 @@
         <w:rPr>
           <w:rFonts w:hint="eastAsia"/>
         </w:rPr>
-        <w:t>9</w:t>
-      </w:r>
-      <w:r>
-        <w:t>.30</w:t>
-      </w:r>
-      <w:r>
-        <w:rPr>
-          <w:rFonts w:hint="eastAsia"/>
-        </w:rPr>
-        <w:t>）绩效</w:t>
-      </w:r>
-    </w:p>
-    <w:p>
-      <w:pPr>
-        <w:spacing w:afterLines="50" w:after="156" w:line="360" w:lineRule="auto"/>
-      </w:pPr>
-    </w:p>
-    <w:p>
-      <w:pPr>
-        <w:spacing w:afterLines="50" w:after="156" w:line="360" w:lineRule="auto"/>
-      </w:pPr>
-    </w:p>
-    <w:p>
-      <w:pPr>
-        <w:spacing w:afterLines="50" w:after="156" w:line="360" w:lineRule="auto"/>
-        <w:rPr>
-          <w:rFonts w:hint="eastAsia"/>
-        </w:rPr>
-      </w:pPr>
-    </w:p>
-    <w:p>
-      <w:pPr>
-        <w:spacing w:afterLines="50" w:after="156" w:line="360" w:lineRule="auto"/>
+        <w:t>8.9</w:t>
+      </w:r>
+      <w:r>
+        <w:rPr>
+          <w:rFonts w:hint="eastAsia"/>
+        </w:rPr>
+        <w:t>～</w:t>
+      </w:r>
+      <w:r>
+        <w:rPr>
+          <w:rFonts w:hint="eastAsia"/>
+        </w:rPr>
+        <w:t>8.5</w:t>
+      </w:r>
+      <w:r>
+        <w:rPr>
+          <w:rFonts w:hint="eastAsia"/>
+        </w:rPr>
+        <w:t>～</w:t>
+      </w:r>
+      <w:r>
+        <w:rPr>
+          <w:rFonts w:hint="eastAsia"/>
+        </w:rPr>
+        <w:t>9.2</w:t>
+      </w:r>
+      <w:r>
+        <w:rPr>
+          <w:rFonts w:hint="eastAsia"/>
+        </w:rPr>
+        <w:t>；</w:t>
+      </w:r>
+      <w:r>
+        <w:t>93019</w:t>
+      </w:r>
+      <w:r>
+        <w:rPr>
+          <w:rFonts w:hint="eastAsia"/>
+        </w:rPr>
+        <w:t>开盘跌</w:t>
+      </w:r>
+      <w:r>
+        <w:rPr>
+          <w:rFonts w:hint="eastAsia"/>
+        </w:rPr>
+        <w:t>4.5%</w:t>
+      </w:r>
+      <w:r>
+        <w:rPr>
+          <w:rFonts w:hint="eastAsia"/>
+        </w:rPr>
+        <w:t>卖出，后市一路涨停</w:t>
+      </w:r>
+    </w:p>
+    <w:p>
+      <w:pPr>
+        <w:spacing w:afterLines="50" w:after="156" w:line="360" w:lineRule="auto"/>
+      </w:pPr>
+      <w:r>
+        <w:t>000969</w:t>
+      </w:r>
+    </w:p>
+    <w:p>
+      <w:pPr>
+        <w:spacing w:afterLines="50" w:after="156" w:line="360" w:lineRule="auto"/>
+      </w:pPr>
+      <w:r>
+        <w:t>603301</w:t>
+      </w:r>
+    </w:p>
+    <w:p>
+      <w:pPr>
+        <w:spacing w:afterLines="50" w:after="156" w:line="360" w:lineRule="auto"/>
+      </w:pPr>
+      <w:r>
+        <w:t>600371</w:t>
+      </w:r>
+    </w:p>
+    <w:p>
+      <w:pPr>
+        <w:spacing w:afterLines="50" w:after="156" w:line="360" w:lineRule="auto"/>
+      </w:pPr>
+      <w:r>
+        <w:t>601116</w:t>
+      </w:r>
+    </w:p>
+    <w:p>
+      <w:pPr>
+        <w:spacing w:afterLines="50" w:after="156" w:line="360" w:lineRule="auto"/>
+      </w:pPr>
+      <w:r>
+        <w:t>600105</w:t>
+      </w:r>
+    </w:p>
+    <w:p>
+      <w:pPr>
+        <w:spacing w:afterLines="50" w:after="156" w:line="360" w:lineRule="auto"/>
+      </w:pPr>
+      <w:r>
+        <w:t>605188</w:t>
+      </w:r>
+    </w:p>
+    <w:p>
+      <w:pPr>
+        <w:spacing w:afterLines="50" w:after="156" w:line="360" w:lineRule="auto"/>
+      </w:pPr>
+      <w:r>
+        <w:t>600475</w:t>
+      </w:r>
+    </w:p>
+    <w:p>
+      <w:pPr>
+        <w:spacing w:afterLines="50" w:after="156" w:line="360" w:lineRule="auto"/>
+      </w:pPr>
+      <w:r>
+        <w:t>601727</w:t>
+      </w:r>
+    </w:p>
+    <w:p>
+      <w:pPr>
+        <w:spacing w:afterLines="50" w:after="156" w:line="360" w:lineRule="auto"/>
+      </w:pPr>
+    </w:p>
+    <w:p>
+      <w:pPr>
+        <w:spacing w:afterLines="50" w:after="156" w:line="360" w:lineRule="auto"/>
+      </w:pPr>
+      <w:r>
+        <w:t>002364</w:t>
+      </w:r>
+    </w:p>
+    <w:p>
+      <w:pPr>
+        <w:spacing w:afterLines="50" w:after="156" w:line="360" w:lineRule="auto"/>
+      </w:pPr>
+      <w:r>
+        <w:t>000603</w:t>
+      </w:r>
+    </w:p>
+    <w:p>
+      <w:pPr>
+        <w:spacing w:afterLines="50" w:after="156" w:line="360" w:lineRule="auto"/>
+      </w:pPr>
+    </w:p>
+    <w:p>
+      <w:pPr>
+        <w:pStyle w:val="a3"/>
+        <w:numPr>
+          <w:ilvl w:val="0"/>
+          <w:numId w:val="1"/>
+        </w:numPr>
+        <w:spacing w:afterLines="50" w:after="156" w:line="360" w:lineRule="auto"/>
+        <w:ind w:firstLineChars="0"/>
+      </w:pPr>
+      <w:r>
+        <w:rPr>
+          <w:rFonts w:hint="eastAsia"/>
+        </w:rPr>
+        <w:t>绩效</w:t>
+      </w:r>
+      <w:r>
+        <w:rPr>
+          <w:rFonts w:hint="eastAsia"/>
+        </w:rPr>
+        <w:t>统计</w:t>
+      </w:r>
+    </w:p>
+    <w:p>
+      <w:pPr>
+        <w:spacing w:afterLines="50" w:after="156" w:line="360" w:lineRule="auto"/>
+      </w:pPr>
+    </w:p>
+    <w:p>
+      <w:pPr>
+        <w:spacing w:afterLines="50" w:after="156" w:line="360" w:lineRule="auto"/>
+        <w:rPr>
+          <w:rFonts w:hint="eastAsia"/>
+        </w:rPr>
       </w:pPr>
     </w:p>
     <w:sectPr>
@@ -372,7 +778,7 @@
 </file>
 
 <file path=word/endnotes.xml><?xml version="1.0" encoding="utf-8"?>
-<w:endnotes xmlns:wpc="http://schemas.microsoft.com/office/word/2010/wordprocessingCanvas" xmlns:cx="http://schemas.microsoft.com/office/drawing/2014/chartex" xmlns:cx1="http://schemas.microsoft.com/office/drawing/2015/9/8/chartex" xmlns:cx2="http://schemas.microsoft.com/office/drawing/2015/10/21/chartex" xmlns:cx3="http://schemas.microsoft.com/office/drawing/2016/5/9/chartex" xmlns:cx4="http://schemas.microsoft.com/office/drawing/2016/5/10/chartex" xmlns:cx5="http://schemas.microsoft.com/office/drawing/2016/5/11/chartex" xmlns:cx6="http://schemas.microsoft.com/office/drawing/2016/5/12/chartex" xmlns:cx7="http://schemas.microsoft.com/office/drawing/2016/5/13/chartex" xmlns:cx8="http://schemas.microsoft.com/office/drawing/2016/5/14/chartex" xmlns:mc="http://schemas.openxmlformats.org/markup-compatibility/2006" xmlns:aink="http://schemas.microsoft.com/office/drawing/2016/ink" xmlns:am3d="http://schemas.microsoft.com/office/drawing/2017/model3d" xmlns:o="urn:schemas-microsoft-com:office:office" xmlns:oel="http://schemas.microsoft.com/office/2019/extlst" xmlns:r="http://schemas.openxmlformats.org/officeDocument/2006/relationships" xmlns:m="http://schemas.openxmlformats.org/officeDocument/2006/math" xmlns:v="urn:schemas-microsoft-com:vml" xmlns:wp14="http://schemas.microsoft.com/office/word/2010/wordprocessingDrawing" xmlns:wp="http://schemas.openxmlformats.org/drawingml/2006/wordprocessingDrawing" xmlns:w10="urn:schemas-microsoft-com:office:word" xmlns:w="http://schemas.openxmlformats.org/wordprocessingml/2006/main" xmlns:w14="http://schemas.microsoft.com/office/word/2010/wordml" xmlns:w15="http://schemas.microsoft.com/office/word/2012/wordml" xmlns:w16cex="http://schemas.microsoft.com/office/word/2018/wordml/cex" xmlns:w16cid="http://schemas.microsoft.com/office/word/2016/wordml/cid" xmlns:w16="http://schemas.microsoft.com/office/word/2018/wordml" xmlns:w16sdtdh="http://schemas.microsoft.com/office/word/2020/wordml/sdtdatahash" xmlns:w16se="http://schemas.microsoft.com/office/word/2015/wordml/symex" xmlns:wpg="http://schemas.microsoft.com/office/word/2010/wordprocessingGroup" xmlns:wpi="http://schemas.microsoft.com/office/word/2010/wordprocessingInk" xmlns:wne="http://schemas.microsoft.com/office/word/2006/wordml" xmlns:wps="http://schemas.microsoft.com/office/word/2010/wordprocessingShape" mc:Ignorable="w14 w15 w16se w16cid w16 w16cex w16sdtdh wp14">
+<w:endnotes xmlns:wpc="http://schemas.microsoft.com/office/word/2010/wordprocessingCanvas" xmlns:cx="http://schemas.microsoft.com/office/drawing/2014/chartex" xmlns:cx1="http://schemas.microsoft.com/office/drawing/2015/9/8/chartex" xmlns:cx2="http://schemas.microsoft.com/office/drawing/2015/10/21/chartex" xmlns:cx3="http://schemas.microsoft.com/office/drawing/2016/5/9/chartex" xmlns:cx4="http://schemas.microsoft.com/office/drawing/2016/5/10/chartex" xmlns:cx5="http://schemas.microsoft.com/office/drawing/2016/5/11/chartex" xmlns:cx6="http://schemas.microsoft.com/office/drawing/2016/5/12/chartex" xmlns:cx7="http://schemas.microsoft.com/office/drawing/2016/5/13/chartex" xmlns:cx8="http://schemas.microsoft.com/office/drawing/2016/5/14/chartex" xmlns:mc="http://schemas.openxmlformats.org/markup-compatibility/2006" xmlns:aink="http://schemas.microsoft.com/office/drawing/2016/ink" xmlns:am3d="http://schemas.microsoft.com/office/drawing/2017/model3d" xmlns:o="urn:schemas-microsoft-com:office:office" xmlns:oel="http://schemas.microsoft.com/office/2019/extlst" xmlns:r="http://schemas.openxmlformats.org/officeDocument/2006/relationships" xmlns:m="http://schemas.openxmlformats.org/officeDocument/2006/math" xmlns:v="urn:schemas-microsoft-com:vml" xmlns:wp14="http://schemas.microsoft.com/office/word/2010/wordprocessingDrawing" xmlns:wp="http://schemas.openxmlformats.org/drawingml/2006/wordprocessingDrawing" xmlns:w10="urn:schemas-microsoft-com:office:word" xmlns:w="http://schemas.openxmlformats.org/wordprocessingml/2006/main" xmlns:w14="http://schemas.microsoft.com/office/word/2010/wordml" xmlns:w15="http://schemas.microsoft.com/office/word/2012/wordml" xmlns:w16cex="http://schemas.microsoft.com/office/word/2018/wordml/cex" xmlns:w16cid="http://schemas.microsoft.com/office/word/2016/wordml/cid" xmlns:w16="http://schemas.microsoft.com/office/word/2018/wordml" xmlns:w16du="http://schemas.microsoft.com/office/word/2023/wordml/word16du" xmlns:w16sdtdh="http://schemas.microsoft.com/office/word/2020/wordml/sdtdatahash" xmlns:w16sdtfl="http://schemas.microsoft.com/office/word/2024/wordml/sdtformatlock" xmlns:w16se="http://schemas.microsoft.com/office/word/2015/wordml/symex" xmlns:wpg="http://schemas.microsoft.com/office/word/2010/wordprocessingGroup" xmlns:wpi="http://schemas.microsoft.com/office/word/2010/wordprocessingInk" xmlns:wne="http://schemas.microsoft.com/office/word/2006/wordml" xmlns:wps="http://schemas.microsoft.com/office/word/2010/wordprocessingShape" mc:Ignorable="w14 w15 w16se w16cid w16 w16cex w16sdtdh w16sdtfl w16du wp14">
   <w:endnote w:type="separator" w:id="-1">
     <w:p>
       <w:r>
@@ -391,7 +797,7 @@
 </file>
 
 <file path=word/footnotes.xml><?xml version="1.0" encoding="utf-8"?>
-<w:footnotes xmlns:wpc="http://schemas.microsoft.com/office/word/2010/wordprocessingCanvas" xmlns:cx="http://schemas.microsoft.com/office/drawing/2014/chartex" xmlns:cx1="http://schemas.microsoft.com/office/drawing/2015/9/8/chartex" xmlns:cx2="http://schemas.microsoft.com/office/drawing/2015/10/21/chartex" xmlns:cx3="http://schemas.microsoft.com/office/drawing/2016/5/9/chartex" xmlns:cx4="http://schemas.microsoft.com/office/drawing/2016/5/10/chartex" xmlns:cx5="http://schemas.microsoft.com/office/drawing/2016/5/11/chartex" xmlns:cx6="http://schemas.microsoft.com/office/drawing/2016/5/12/chartex" xmlns:cx7="http://schemas.microsoft.com/office/drawing/2016/5/13/chartex" xmlns:cx8="http://schemas.microsoft.com/office/drawing/2016/5/14/chartex" xmlns:mc="http://schemas.openxmlformats.org/markup-compatibility/2006" xmlns:aink="http://schemas.microsoft.com/office/drawing/2016/ink" xmlns:am3d="http://schemas.microsoft.com/office/drawing/2017/model3d" xmlns:o="urn:schemas-microsoft-com:office:office" xmlns:oel="http://schemas.microsoft.com/office/2019/extlst" xmlns:r="http://schemas.openxmlformats.org/officeDocument/2006/relationships" xmlns:m="http://schemas.openxmlformats.org/officeDocument/2006/math" xmlns:v="urn:schemas-microsoft-com:vml" xmlns:wp14="http://schemas.microsoft.com/office/word/2010/wordprocessingDrawing" xmlns:wp="http://schemas.openxmlformats.org/drawingml/2006/wordprocessingDrawing" xmlns:w10="urn:schemas-microsoft-com:office:word" xmlns:w="http://schemas.openxmlformats.org/wordprocessingml/2006/main" xmlns:w14="http://schemas.microsoft.com/office/word/2010/wordml" xmlns:w15="http://schemas.microsoft.com/office/word/2012/wordml" xmlns:w16cex="http://schemas.microsoft.com/office/word/2018/wordml/cex" xmlns:w16cid="http://schemas.microsoft.com/office/word/2016/wordml/cid" xmlns:w16="http://schemas.microsoft.com/office/word/2018/wordml" xmlns:w16sdtdh="http://schemas.microsoft.com/office/word/2020/wordml/sdtdatahash" xmlns:w16se="http://schemas.microsoft.com/office/word/2015/wordml/symex" xmlns:wpg="http://schemas.microsoft.com/office/word/2010/wordprocessingGroup" xmlns:wpi="http://schemas.microsoft.com/office/word/2010/wordprocessingInk" xmlns:wne="http://schemas.microsoft.com/office/word/2006/wordml" xmlns:wps="http://schemas.microsoft.com/office/word/2010/wordprocessingShape" mc:Ignorable="w14 w15 w16se w16cid w16 w16cex w16sdtdh wp14">
+<w:footnotes xmlns:wpc="http://schemas.microsoft.com/office/word/2010/wordprocessingCanvas" xmlns:cx="http://schemas.microsoft.com/office/drawing/2014/chartex" xmlns:cx1="http://schemas.microsoft.com/office/drawing/2015/9/8/chartex" xmlns:cx2="http://schemas.microsoft.com/office/drawing/2015/10/21/chartex" xmlns:cx3="http://schemas.microsoft.com/office/drawing/2016/5/9/chartex" xmlns:cx4="http://schemas.microsoft.com/office/drawing/2016/5/10/chartex" xmlns:cx5="http://schemas.microsoft.com/office/drawing/2016/5/11/chartex" xmlns:cx6="http://schemas.microsoft.com/office/drawing/2016/5/12/chartex" xmlns:cx7="http://schemas.microsoft.com/office/drawing/2016/5/13/chartex" xmlns:cx8="http://schemas.microsoft.com/office/drawing/2016/5/14/chartex" xmlns:mc="http://schemas.openxmlformats.org/markup-compatibility/2006" xmlns:aink="http://schemas.microsoft.com/office/drawing/2016/ink" xmlns:am3d="http://schemas.microsoft.com/office/drawing/2017/model3d" xmlns:o="urn:schemas-microsoft-com:office:office" xmlns:oel="http://schemas.microsoft.com/office/2019/extlst" xmlns:r="http://schemas.openxmlformats.org/officeDocument/2006/relationships" xmlns:m="http://schemas.openxmlformats.org/officeDocument/2006/math" xmlns:v="urn:schemas-microsoft-com:vml" xmlns:wp14="http://schemas.microsoft.com/office/word/2010/wordprocessingDrawing" xmlns:wp="http://schemas.openxmlformats.org/drawingml/2006/wordprocessingDrawing" xmlns:w10="urn:schemas-microsoft-com:office:word" xmlns:w="http://schemas.openxmlformats.org/wordprocessingml/2006/main" xmlns:w14="http://schemas.microsoft.com/office/word/2010/wordml" xmlns:w15="http://schemas.microsoft.com/office/word/2012/wordml" xmlns:w16cex="http://schemas.microsoft.com/office/word/2018/wordml/cex" xmlns:w16cid="http://schemas.microsoft.com/office/word/2016/wordml/cid" xmlns:w16="http://schemas.microsoft.com/office/word/2018/wordml" xmlns:w16du="http://schemas.microsoft.com/office/word/2023/wordml/word16du" xmlns:w16sdtdh="http://schemas.microsoft.com/office/word/2020/wordml/sdtdatahash" xmlns:w16sdtfl="http://schemas.microsoft.com/office/word/2024/wordml/sdtformatlock" xmlns:w16se="http://schemas.microsoft.com/office/word/2015/wordml/symex" xmlns:wpg="http://schemas.microsoft.com/office/word/2010/wordprocessingGroup" xmlns:wpi="http://schemas.microsoft.com/office/word/2010/wordprocessingInk" xmlns:wne="http://schemas.microsoft.com/office/word/2006/wordml" xmlns:wps="http://schemas.microsoft.com/office/word/2010/wordprocessingShape" mc:Ignorable="w14 w15 w16se w16cid w16 w16cex w16sdtdh w16sdtfl w16du wp14">
   <w:footnote w:type="separator" w:id="-1">
     <w:p>
       <w:r>
@@ -410,7 +816,7 @@
 </file>
 
 <file path=word/numbering.xml><?xml version="1.0" encoding="utf-8"?>
-<w:numbering xmlns:wpc="http://schemas.microsoft.com/office/word/2010/wordprocessingCanvas" xmlns:cx="http://schemas.microsoft.com/office/drawing/2014/chartex" xmlns:cx1="http://schemas.microsoft.com/office/drawing/2015/9/8/chartex" xmlns:cx2="http://schemas.microsoft.com/office/drawing/2015/10/21/chartex" xmlns:cx3="http://schemas.microsoft.com/office/drawing/2016/5/9/chartex" xmlns:cx4="http://schemas.microsoft.com/office/drawing/2016/5/10/chartex" xmlns:cx5="http://schemas.microsoft.com/office/drawing/2016/5/11/chartex" xmlns:cx6="http://schemas.microsoft.com/office/drawing/2016/5/12/chartex" xmlns:cx7="http://schemas.microsoft.com/office/drawing/2016/5/13/chartex" xmlns:cx8="http://schemas.microsoft.com/office/drawing/2016/5/14/chartex" xmlns:mc="http://schemas.openxmlformats.org/markup-compatibility/2006" xmlns:aink="http://schemas.microsoft.com/office/drawing/2016/ink" xmlns:am3d="http://schemas.microsoft.com/office/drawing/2017/model3d" xmlns:o="urn:schemas-microsoft-com:office:office" xmlns:oel="http://schemas.microsoft.com/office/2019/extlst" xmlns:r="http://schemas.openxmlformats.org/officeDocument/2006/relationships" xmlns:m="http://schemas.openxmlformats.org/officeDocument/2006/math" xmlns:v="urn:schemas-microsoft-com:vml" xmlns:wp14="http://schemas.microsoft.com/office/word/2010/wordprocessingDrawing" xmlns:wp="http://schemas.openxmlformats.org/drawingml/2006/wordprocessingDrawing" xmlns:w10="urn:schemas-microsoft-com:office:word" xmlns:w="http://schemas.openxmlformats.org/wordprocessingml/2006/main" xmlns:w14="http://schemas.microsoft.com/office/word/2010/wordml" xmlns:w15="http://schemas.microsoft.com/office/word/2012/wordml" xmlns:w16cex="http://schemas.microsoft.com/office/word/2018/wordml/cex" xmlns:w16cid="http://schemas.microsoft.com/office/word/2016/wordml/cid" xmlns:w16="http://schemas.microsoft.com/office/word/2018/wordml" xmlns:w16sdtdh="http://schemas.microsoft.com/office/word/2020/wordml/sdtdatahash" xmlns:w16se="http://schemas.microsoft.com/office/word/2015/wordml/symex" xmlns:wpg="http://schemas.microsoft.com/office/word/2010/wordprocessingGroup" xmlns:wpi="http://schemas.microsoft.com/office/word/2010/wordprocessingInk" xmlns:wne="http://schemas.microsoft.com/office/word/2006/wordml" xmlns:wps="http://schemas.microsoft.com/office/word/2010/wordprocessingShape" mc:Ignorable="w14 w15 w16se w16cid w16 w16cex w16sdtdh wp14">
+<w:numbering xmlns:wpc="http://schemas.microsoft.com/office/word/2010/wordprocessingCanvas" xmlns:cx="http://schemas.microsoft.com/office/drawing/2014/chartex" xmlns:cx1="http://schemas.microsoft.com/office/drawing/2015/9/8/chartex" xmlns:cx2="http://schemas.microsoft.com/office/drawing/2015/10/21/chartex" xmlns:cx3="http://schemas.microsoft.com/office/drawing/2016/5/9/chartex" xmlns:cx4="http://schemas.microsoft.com/office/drawing/2016/5/10/chartex" xmlns:cx5="http://schemas.microsoft.com/office/drawing/2016/5/11/chartex" xmlns:cx6="http://schemas.microsoft.com/office/drawing/2016/5/12/chartex" xmlns:cx7="http://schemas.microsoft.com/office/drawing/2016/5/13/chartex" xmlns:cx8="http://schemas.microsoft.com/office/drawing/2016/5/14/chartex" xmlns:mc="http://schemas.openxmlformats.org/markup-compatibility/2006" xmlns:aink="http://schemas.microsoft.com/office/drawing/2016/ink" xmlns:am3d="http://schemas.microsoft.com/office/drawing/2017/model3d" xmlns:o="urn:schemas-microsoft-com:office:office" xmlns:oel="http://schemas.microsoft.com/office/2019/extlst" xmlns:r="http://schemas.openxmlformats.org/officeDocument/2006/relationships" xmlns:m="http://schemas.openxmlformats.org/officeDocument/2006/math" xmlns:v="urn:schemas-microsoft-com:vml" xmlns:wp14="http://schemas.microsoft.com/office/word/2010/wordprocessingDrawing" xmlns:wp="http://schemas.openxmlformats.org/drawingml/2006/wordprocessingDrawing" xmlns:w10="urn:schemas-microsoft-com:office:word" xmlns:w="http://schemas.openxmlformats.org/wordprocessingml/2006/main" xmlns:w14="http://schemas.microsoft.com/office/word/2010/wordml" xmlns:w15="http://schemas.microsoft.com/office/word/2012/wordml" xmlns:w16cex="http://schemas.microsoft.com/office/word/2018/wordml/cex" xmlns:w16cid="http://schemas.microsoft.com/office/word/2016/wordml/cid" xmlns:w16="http://schemas.microsoft.com/office/word/2018/wordml" xmlns:w16du="http://schemas.microsoft.com/office/word/2023/wordml/word16du" xmlns:w16sdtdh="http://schemas.microsoft.com/office/word/2020/wordml/sdtdatahash" xmlns:w16sdtfl="http://schemas.microsoft.com/office/word/2024/wordml/sdtformatlock" xmlns:w16se="http://schemas.microsoft.com/office/word/2015/wordml/symex" xmlns:wpg="http://schemas.microsoft.com/office/word/2010/wordprocessingGroup" xmlns:wpi="http://schemas.microsoft.com/office/word/2010/wordprocessingInk" xmlns:wne="http://schemas.microsoft.com/office/word/2006/wordml" xmlns:wps="http://schemas.microsoft.com/office/word/2010/wordprocessingShape" mc:Ignorable="w14 w15 w16se w16cid w16 w16cex w16sdtdh w16sdtfl w16du wp14">
   <w:abstractNum w:abstractNumId="0" w15:restartNumberingAfterBreak="0">
     <w:nsid w:val="051C36FD"/>
     <w:multiLevelType w:val="hybridMultilevel"/>
@@ -1809,7 +2215,7 @@
 </file>
 
 <file path=word/styles.xml><?xml version="1.0" encoding="utf-8"?>
-<w:styles xmlns:mc="http://schemas.openxmlformats.org/markup-compatibility/2006" xmlns:r="http://schemas.openxmlformats.org/officeDocument/2006/relationships" xmlns:w="http://schemas.openxmlformats.org/wordprocessingml/2006/main" xmlns:w14="http://schemas.microsoft.com/office/word/2010/wordml" xmlns:w15="http://schemas.microsoft.com/office/word/2012/wordml" xmlns:w16cex="http://schemas.microsoft.com/office/word/2018/wordml/cex" xmlns:w16cid="http://schemas.microsoft.com/office/word/2016/wordml/cid" xmlns:w16="http://schemas.microsoft.com/office/word/2018/wordml" xmlns:w16sdtdh="http://schemas.microsoft.com/office/word/2020/wordml/sdtdatahash" xmlns:w16se="http://schemas.microsoft.com/office/word/2015/wordml/symex" mc:Ignorable="w14 w15 w16se w16cid w16 w16cex w16sdtdh">
+<w:styles xmlns:mc="http://schemas.openxmlformats.org/markup-compatibility/2006" xmlns:r="http://schemas.openxmlformats.org/officeDocument/2006/relationships" xmlns:w="http://schemas.openxmlformats.org/wordprocessingml/2006/main" xmlns:w14="http://schemas.microsoft.com/office/word/2010/wordml" xmlns:w15="http://schemas.microsoft.com/office/word/2012/wordml" xmlns:w16cex="http://schemas.microsoft.com/office/word/2018/wordml/cex" xmlns:w16cid="http://schemas.microsoft.com/office/word/2016/wordml/cid" xmlns:w16="http://schemas.microsoft.com/office/word/2018/wordml" xmlns:w16du="http://schemas.microsoft.com/office/word/2023/wordml/word16du" xmlns:w16sdtdh="http://schemas.microsoft.com/office/word/2020/wordml/sdtdatahash" xmlns:w16sdtfl="http://schemas.microsoft.com/office/word/2024/wordml/sdtformatlock" xmlns:w16se="http://schemas.microsoft.com/office/word/2015/wordml/symex" mc:Ignorable="w14 w15 w16se w16cid w16 w16cex w16sdtdh w16sdtfl w16du">
   <w:docDefaults>
     <w:rPrDefault>
       <w:rPr>

--- a/股票打板策略复盘分析.docx
+++ b/股票打板策略复盘分析.docx
@@ -29,12 +29,14 @@
       <w:pPr>
         <w:spacing w:afterLines="50" w:after="156" w:line="360" w:lineRule="auto"/>
       </w:pPr>
+      <w:proofErr w:type="spellStart"/>
       <w:r>
         <w:rPr>
           <w:rFonts w:hint="eastAsia"/>
         </w:rPr>
         <w:t>Tushare</w:t>
       </w:r>
+      <w:proofErr w:type="spellEnd"/>
       <w:r>
         <w:rPr>
           <w:rFonts w:hint="eastAsia"/>
@@ -98,8 +100,29 @@
         <w:t>~</w:t>
       </w:r>
       <w:r>
-        <w:t>/pwork/qmt/limitup</w:t>
-      </w:r>
+        <w:t>/</w:t>
+      </w:r>
+      <w:proofErr w:type="spellStart"/>
+      <w:r>
+        <w:t>pwork</w:t>
+      </w:r>
+      <w:proofErr w:type="spellEnd"/>
+      <w:r>
+        <w:t>/</w:t>
+      </w:r>
+      <w:proofErr w:type="spellStart"/>
+      <w:r>
+        <w:t>qmt</w:t>
+      </w:r>
+      <w:proofErr w:type="spellEnd"/>
+      <w:r>
+        <w:t>/</w:t>
+      </w:r>
+      <w:proofErr w:type="spellStart"/>
+      <w:r>
+        <w:t>limitup</w:t>
+      </w:r>
+      <w:proofErr w:type="spellEnd"/>
     </w:p>
     <w:p>
       <w:pPr>
@@ -336,8 +359,13 @@
         <w:t>文件：</w:t>
       </w:r>
       <w:r>
-        <w:t>comp/profit.pickle</w:t>
-      </w:r>
+        <w:t>comp/</w:t>
+      </w:r>
+      <w:proofErr w:type="spellStart"/>
+      <w:r>
+        <w:t>profit.pickle</w:t>
+      </w:r>
+      <w:proofErr w:type="spellEnd"/>
     </w:p>
     <w:p>
       <w:pPr>
@@ -510,11 +538,6 @@
     <w:p>
       <w:pPr>
         <w:spacing w:afterLines="50" w:after="156" w:line="360" w:lineRule="auto"/>
-      </w:pPr>
-    </w:p>
-    <w:p>
-      <w:pPr>
-        <w:spacing w:afterLines="50" w:after="156" w:line="360" w:lineRule="auto"/>
         <w:rPr>
           <w:rFonts w:hint="eastAsia"/>
         </w:rPr>
@@ -533,18 +556,18 @@
         <w:spacing w:afterLines="50" w:after="156" w:line="360" w:lineRule="auto"/>
       </w:pPr>
       <w:r>
+        <w:t>000045</w:t>
+      </w:r>
+    </w:p>
+    <w:p>
+      <w:pPr>
+        <w:spacing w:afterLines="50" w:after="156" w:line="360" w:lineRule="auto"/>
+        <w:rPr>
+          <w:rFonts w:hint="eastAsia"/>
+        </w:rPr>
+      </w:pPr>
+      <w:r>
         <w:lastRenderedPageBreak/>
-        <w:t>000045</w:t>
-      </w:r>
-    </w:p>
-    <w:p>
-      <w:pPr>
-        <w:spacing w:afterLines="50" w:after="156" w:line="360" w:lineRule="auto"/>
-        <w:rPr>
-          <w:rFonts w:hint="eastAsia"/>
-        </w:rPr>
-      </w:pPr>
-      <w:r>
         <w:t>002208</w:t>
       </w:r>
       <w:r>
@@ -644,34 +667,127 @@
     <w:p>
       <w:pPr>
         <w:spacing w:afterLines="50" w:after="156" w:line="360" w:lineRule="auto"/>
+        <w:rPr>
+          <w:rFonts w:hint="eastAsia"/>
+        </w:rPr>
       </w:pPr>
       <w:r>
         <w:t>000969</w:t>
       </w:r>
-    </w:p>
-    <w:p>
-      <w:pPr>
-        <w:spacing w:afterLines="50" w:after="156" w:line="360" w:lineRule="auto"/>
+      <w:r>
+        <w:rPr>
+          <w:rFonts w:hint="eastAsia"/>
+        </w:rPr>
+        <w:t>，</w:t>
+      </w:r>
+      <w:r>
+        <w:rPr>
+          <w:rFonts w:hint="eastAsia"/>
+        </w:rPr>
+        <w:t>10.13</w:t>
+      </w:r>
+      <w:r>
+        <w:rPr>
+          <w:rFonts w:hint="eastAsia"/>
+        </w:rPr>
+        <w:t>误卖</w:t>
+      </w:r>
+    </w:p>
+    <w:p>
+      <w:pPr>
+        <w:spacing w:afterLines="50" w:after="156" w:line="360" w:lineRule="auto"/>
+        <w:rPr>
+          <w:rFonts w:hint="eastAsia"/>
+        </w:rPr>
       </w:pPr>
       <w:r>
         <w:t>603301</w:t>
       </w:r>
-    </w:p>
-    <w:p>
-      <w:pPr>
-        <w:spacing w:afterLines="50" w:after="156" w:line="360" w:lineRule="auto"/>
+      <w:r>
+        <w:rPr>
+          <w:rFonts w:hint="eastAsia"/>
+        </w:rPr>
+        <w:t>，</w:t>
+      </w:r>
+      <w:r>
+        <w:t>10.13</w:t>
+      </w:r>
+      <w:r>
+        <w:rPr>
+          <w:rFonts w:hint="eastAsia"/>
+        </w:rPr>
+        <w:t>开盘跌随后涨停，</w:t>
+      </w:r>
+      <w:r>
+        <w:rPr>
+          <w:rFonts w:hint="eastAsia"/>
+        </w:rPr>
+        <w:t>10.15</w:t>
+      </w:r>
+      <w:r>
+        <w:rPr>
+          <w:rFonts w:hint="eastAsia"/>
+        </w:rPr>
+        <w:t>开盘跌随后涨停</w:t>
+      </w:r>
+    </w:p>
+    <w:p>
+      <w:pPr>
+        <w:spacing w:afterLines="50" w:after="156" w:line="360" w:lineRule="auto"/>
+        <w:rPr>
+          <w:rFonts w:hint="eastAsia"/>
+        </w:rPr>
       </w:pPr>
       <w:r>
         <w:t>600371</w:t>
       </w:r>
-    </w:p>
-    <w:p>
-      <w:pPr>
-        <w:spacing w:afterLines="50" w:after="156" w:line="360" w:lineRule="auto"/>
+      <w:r>
+        <w:rPr>
+          <w:rFonts w:hint="eastAsia"/>
+        </w:rPr>
+        <w:t>，</w:t>
+      </w:r>
+      <w:r>
+        <w:rPr>
+          <w:rFonts w:hint="eastAsia"/>
+        </w:rPr>
+        <w:t>10.13</w:t>
+      </w:r>
+      <w:r>
+        <w:rPr>
+          <w:rFonts w:hint="eastAsia"/>
+        </w:rPr>
+        <w:t>炸板</w:t>
+      </w:r>
+    </w:p>
+    <w:p>
+      <w:pPr>
+        <w:spacing w:afterLines="50" w:after="156" w:line="360" w:lineRule="auto"/>
+        <w:rPr>
+          <w:rFonts w:hint="eastAsia"/>
+        </w:rPr>
       </w:pPr>
       <w:r>
         <w:t>601116</w:t>
       </w:r>
+      <w:r>
+        <w:rPr>
+          <w:rFonts w:hint="eastAsia"/>
+        </w:rPr>
+        <w:t>，</w:t>
+      </w:r>
+      <w:r>
+        <w:rPr>
+          <w:rFonts w:hint="eastAsia"/>
+        </w:rPr>
+        <w:t>10.13</w:t>
+      </w:r>
+      <w:r>
+        <w:rPr>
+          <w:rFonts w:hint="eastAsia"/>
+        </w:rPr>
+        <w:t>低开高走</w:t>
+      </w:r>
     </w:p>
     <w:p>
       <w:pPr>
@@ -680,14 +796,41 @@
       <w:r>
         <w:t>600105</w:t>
       </w:r>
-    </w:p>
-    <w:p>
-      <w:pPr>
-        <w:spacing w:afterLines="50" w:after="156" w:line="360" w:lineRule="auto"/>
+      <w:r>
+        <w:rPr>
+          <w:rFonts w:hint="eastAsia"/>
+        </w:rPr>
+        <w:t>，</w:t>
+      </w:r>
+      <w:r>
+        <w:rPr>
+          <w:rFonts w:hint="eastAsia"/>
+        </w:rPr>
+        <w:t>10.13</w:t>
+      </w:r>
+      <w:r>
+        <w:rPr>
+          <w:rFonts w:hint="eastAsia"/>
+        </w:rPr>
+        <w:t>低开高走</w:t>
+      </w:r>
+    </w:p>
+    <w:p>
+      <w:pPr>
+        <w:spacing w:afterLines="50" w:after="156" w:line="360" w:lineRule="auto"/>
+        <w:rPr>
+          <w:rFonts w:hint="eastAsia"/>
+        </w:rPr>
       </w:pPr>
       <w:r>
         <w:t>605188</w:t>
       </w:r>
+      <w:r>
+        <w:rPr>
+          <w:rFonts w:hint="eastAsia"/>
+        </w:rPr>
+        <w:t>，两波低开高走，最后是个毛刺</w:t>
+      </w:r>
     </w:p>
     <w:p>
       <w:pPr>
@@ -696,34 +839,116 @@
       <w:r>
         <w:t>600475</w:t>
       </w:r>
-    </w:p>
-    <w:p>
-      <w:pPr>
-        <w:spacing w:afterLines="50" w:after="156" w:line="360" w:lineRule="auto"/>
+      <w:r>
+        <w:rPr>
+          <w:rFonts w:hint="eastAsia"/>
+        </w:rPr>
+        <w:t>，</w:t>
+      </w:r>
+      <w:r>
+        <w:rPr>
+          <w:rFonts w:hint="eastAsia"/>
+        </w:rPr>
+        <w:t>10.13</w:t>
+      </w:r>
+      <w:r>
+        <w:rPr>
+          <w:rFonts w:hint="eastAsia"/>
+        </w:rPr>
+        <w:t>低开高走</w:t>
+      </w:r>
+    </w:p>
+    <w:p>
+      <w:pPr>
+        <w:spacing w:afterLines="50" w:after="156" w:line="360" w:lineRule="auto"/>
+        <w:rPr>
+          <w:rFonts w:hint="eastAsia"/>
+        </w:rPr>
       </w:pPr>
       <w:r>
         <w:t>601727</w:t>
       </w:r>
-    </w:p>
-    <w:p>
-      <w:pPr>
-        <w:spacing w:afterLines="50" w:after="156" w:line="360" w:lineRule="auto"/>
-      </w:pPr>
-    </w:p>
-    <w:p>
-      <w:pPr>
-        <w:spacing w:afterLines="50" w:after="156" w:line="360" w:lineRule="auto"/>
+      <w:r>
+        <w:rPr>
+          <w:rFonts w:hint="eastAsia"/>
+        </w:rPr>
+        <w:t>，</w:t>
+      </w:r>
+      <w:r>
+        <w:rPr>
+          <w:rFonts w:hint="eastAsia"/>
+        </w:rPr>
+        <w:t>10.13</w:t>
+      </w:r>
+      <w:r>
+        <w:rPr>
+          <w:rFonts w:hint="eastAsia"/>
+        </w:rPr>
+        <w:t>低开</w:t>
+      </w:r>
+    </w:p>
+    <w:p>
+      <w:pPr>
+        <w:spacing w:afterLines="50" w:after="156" w:line="360" w:lineRule="auto"/>
+        <w:rPr>
+          <w:rFonts w:hint="eastAsia"/>
+        </w:rPr>
       </w:pPr>
       <w:r>
         <w:t>002364</w:t>
       </w:r>
-    </w:p>
-    <w:p>
-      <w:pPr>
-        <w:spacing w:afterLines="50" w:after="156" w:line="360" w:lineRule="auto"/>
+      <w:r>
+        <w:rPr>
+          <w:rFonts w:hint="eastAsia"/>
+        </w:rPr>
+        <w:t>，</w:t>
+      </w:r>
+      <w:r>
+        <w:rPr>
+          <w:rFonts w:hint="eastAsia"/>
+        </w:rPr>
+        <w:t>10.15</w:t>
+      </w:r>
+      <w:r>
+        <w:rPr>
+          <w:rFonts w:hint="eastAsia"/>
+        </w:rPr>
+        <w:t>向下</w:t>
+      </w:r>
+      <w:r>
+        <w:rPr>
+          <w:rFonts w:hint="eastAsia"/>
+        </w:rPr>
+        <w:t>毛刺</w:t>
+      </w:r>
+    </w:p>
+    <w:p>
+      <w:pPr>
+        <w:spacing w:afterLines="50" w:after="156" w:line="360" w:lineRule="auto"/>
+        <w:rPr>
+          <w:rFonts w:hint="eastAsia"/>
+        </w:rPr>
       </w:pPr>
       <w:r>
         <w:t>000603</w:t>
+      </w:r>
+      <w:r>
+        <w:rPr>
+          <w:rFonts w:hint="eastAsia"/>
+        </w:rPr>
+        <w:t>，</w:t>
+      </w:r>
+      <w:r>
+        <w:rPr>
+          <w:rFonts w:hint="eastAsia"/>
+        </w:rPr>
+        <w:t>10.14</w:t>
+      </w:r>
+      <w:r>
+        <w:rPr>
+          <w:rFonts w:hint="eastAsia"/>
+        </w:rPr>
+        <w:t>向上毛刺买入</w:t>
       </w:r>
     </w:p>
     <w:p>
